--- a/WebMockup.docx
+++ b/WebMockup.docx
@@ -376,19 +376,7 @@
         <w:rPr>
           <w:rFonts w:hint="default"/>
         </w:rPr>
-        <w:t>「レイヤーパネル」−「新規グループの作成」……「</w:t>
-      </w:r>
-      <w:r>
-        <w:rPr>
-          <w:rFonts w:hint="default"/>
-        </w:rPr>
-        <w:t>メインビジュアル</w:t>
-      </w:r>
-      <w:r>
-        <w:rPr>
-          <w:rFonts w:hint="default"/>
-        </w:rPr>
-        <w:t>」という名前に変更。</w:t>
+        <w:t>「レイヤーパネル」−「新規グループの作成」……「メインビジュアル」という名前に変更。</w:t>
       </w:r>
     </w:p>
     <w:p>
@@ -538,12 +526,1111 @@
     </w:p>
     <w:p>
       <w:pPr>
-        <w:rPr>
-          <w:rFonts w:hint="default"/>
-        </w:rPr>
-      </w:pPr>
+        <w:pStyle w:val="3"/>
+        <w:numPr>
+          <w:ilvl w:val="0"/>
+          <w:numId w:val="1"/>
+        </w:numPr>
+        <w:tabs>
+          <w:tab w:val="left" w:pos="425"/>
+        </w:tabs>
+        <w:ind w:left="425" w:leftChars="0" w:hanging="425" w:firstLineChars="0"/>
+        <w:rPr>
+          <w:rFonts w:hint="default"/>
+        </w:rPr>
+      </w:pPr>
+      <w:r>
+        <w:rPr>
+          <w:rFonts w:hint="default"/>
+        </w:rPr>
+        <w:t>ナビゲーションボタンを作成する</w:t>
+      </w:r>
+    </w:p>
+    <w:p>
+      <w:pPr>
+        <w:rPr>
+          <w:rFonts w:hint="default"/>
+        </w:rPr>
+      </w:pPr>
+      <w:r>
+        <w:rPr>
+          <w:rFonts w:hint="default"/>
+        </w:rPr>
+        <w:t>ガイドの表示を消す。（「表示」−「表示・非表示」−「ガイド」）</w:t>
+      </w:r>
+    </w:p>
+    <w:p>
+      <w:pPr>
+        <w:rPr>
+          <w:rFonts w:hint="default"/>
+        </w:rPr>
+      </w:pPr>
+      <w:r>
+        <w:rPr>
+          <w:rFonts w:hint="default"/>
+        </w:rPr>
+        <w:t>楕円形ツール……直径52pxの正円を作成。塗「黒」、ストローク「なし」。</w:t>
+      </w:r>
+    </w:p>
+    <w:p>
+      <w:pPr>
+        <w:rPr>
+          <w:rFonts w:hint="default"/>
+        </w:rPr>
+      </w:pPr>
+      <w:r>
+        <w:rPr>
+          <w:rFonts w:hint="default"/>
+        </w:rPr>
+        <w:t>その中に、長方形ツールで、一辺15pxの正方形を作成。塗「なし」、ストローク「白」線幅「2px」。</w:t>
+      </w:r>
+    </w:p>
+    <w:p>
+      <w:pPr>
+        <w:rPr>
+          <w:rFonts w:hint="default"/>
+        </w:rPr>
+      </w:pPr>
+      <w:r>
+        <w:rPr>
+          <w:rFonts w:hint="default"/>
+        </w:rPr>
+        <w:t>パス選択ツールに持ち替えて、レイヤーパネルで長方形のシェイプレイヤーを選択。「編集」−「パスを変形」−「回転」選択。オプションバーで「回転」を「45」度に設定。 → ひし形になる。</w:t>
+      </w:r>
+    </w:p>
+    <w:p>
+      <w:pPr>
+        <w:rPr>
+          <w:rFonts w:hint="default"/>
+        </w:rPr>
+      </w:pPr>
+      <w:r>
+        <w:rPr>
+          <w:rFonts w:hint="default"/>
+        </w:rPr>
+        <w:t>ひし形の右端のアンカーポイントを「パス選択ツール」で選択し、Deleteキーで削除。「く」の字形になる。</w:t>
+      </w:r>
+    </w:p>
+    <w:p>
+      <w:pPr>
+        <w:rPr>
+          <w:rFonts w:hint="default"/>
+        </w:rPr>
+      </w:pPr>
+      <w:r>
+        <w:rPr>
+          <w:rFonts w:hint="default"/>
+        </w:rPr>
+        <w:t>正円と「く」の字のレイヤーを選択し、移動ツールに持ち替えて、「垂直方法中央」にする。</w:t>
+      </w:r>
+    </w:p>
+    <w:p>
+      <w:pPr>
+        <w:rPr>
+          <w:rFonts w:hint="default"/>
+        </w:rPr>
+      </w:pPr>
+      <w:r>
+        <w:rPr>
+          <w:rFonts w:hint="default"/>
+        </w:rPr>
+        <w:t>左右の位置は「水平方向中央」だと不自然なので、目視で調整する。</w:t>
+      </w:r>
+    </w:p>
+    <w:p>
+      <w:pPr>
+        <w:rPr>
+          <w:rFonts w:hint="default"/>
+        </w:rPr>
+      </w:pPr>
+      <w:r>
+        <w:rPr>
+          <w:rFonts w:hint="default"/>
+        </w:rPr>
+        <w:t>正円と「く」の字のレイヤーを選択し、「スマートオブジェクト」に変換する。</w:t>
+      </w:r>
+    </w:p>
+    <w:p>
+      <w:pPr>
+        <w:rPr>
+          <w:rFonts w:hint="default"/>
+        </w:rPr>
+      </w:pPr>
+      <w:r>
+        <w:rPr>
+          <w:rFonts w:hint="default"/>
+        </w:rPr>
+        <w:t>レイヤー名を「左ボタン」にする。</w:t>
+      </w:r>
+    </w:p>
+    <w:p>
+      <w:pPr>
+        <w:rPr>
+          <w:rFonts w:hint="default"/>
+        </w:rPr>
+      </w:pPr>
+      <w:r>
+        <w:rPr>
+          <w:rFonts w:hint="default"/>
+        </w:rPr>
+        <w:t>左ボタンのレイヤーを複製して、「右ボタン」のレイヤーをつくる。</w:t>
+      </w:r>
+    </w:p>
+    <w:p>
+      <w:pPr>
+        <w:rPr>
+          <w:rFonts w:hint="default"/>
+        </w:rPr>
+      </w:pPr>
+      <w:r>
+        <w:rPr>
+          <w:rFonts w:hint="default"/>
+        </w:rPr>
+        <w:t>「右ボタン」レイヤーを選択し、「編集」−「変形」−「水平方法に反転」を実行。</w:t>
+      </w:r>
+    </w:p>
+    <w:p>
+      <w:pPr>
+        <w:rPr>
+          <w:rFonts w:hint="default"/>
+        </w:rPr>
+      </w:pPr>
+      <w:r>
+        <w:rPr>
+          <w:rFonts w:hint="default"/>
+        </w:rPr>
+        <w:t>ふたつのボタンをそれぞれ、ビジュアル画像の左右から26pxずつはみ出す位置に配置する。</w:t>
+      </w:r>
+    </w:p>
+    <w:p>
+      <w:pPr>
+        <w:pStyle w:val="3"/>
+        <w:numPr>
+          <w:ilvl w:val="0"/>
+          <w:numId w:val="1"/>
+        </w:numPr>
+        <w:tabs>
+          <w:tab w:val="left" w:pos="425"/>
+        </w:tabs>
+        <w:ind w:left="425" w:leftChars="0" w:hanging="425" w:firstLineChars="0"/>
+        <w:rPr>
+          <w:rFonts w:hint="default"/>
+        </w:rPr>
+      </w:pPr>
+      <w:r>
+        <w:rPr>
+          <w:rFonts w:hint="default"/>
+        </w:rPr>
+        <w:t>見出しとリードを作成する</w:t>
+      </w:r>
+    </w:p>
+    <w:p>
+      <w:pPr>
+        <w:rPr>
+          <w:rFonts w:hint="default"/>
+        </w:rPr>
+      </w:pPr>
+      <w:r>
+        <w:rPr>
+          <w:rFonts w:hint="default"/>
+        </w:rPr>
+        <w:t>新規レイヤーグループを作成。グループ名「概要」とする。</w:t>
+      </w:r>
+    </w:p>
+    <w:p>
+      <w:pPr>
+        <w:rPr>
+          <w:rFonts w:hint="default"/>
+        </w:rPr>
+      </w:pPr>
+      <w:r>
+        <w:rPr>
+          <w:rFonts w:hint="default"/>
+        </w:rPr>
+        <w:t>「表示」−「表示・非表示」−「ガイド」で、ガイドを表示する。</w:t>
+      </w:r>
+    </w:p>
+    <w:p>
+      <w:pPr>
+        <w:rPr>
+          <w:rFonts w:hint="default"/>
+        </w:rPr>
+      </w:pPr>
+      <w:r>
+        <w:rPr>
+          <w:rFonts w:hint="default"/>
+        </w:rPr>
+        <w:t>横書き文字ツールで、カンバス内で「alt」＋「クリック」。「段落テキストサイズ」ダイアログが表示されるので、「幅・1170px」、「高さ・30px」とする。</w:t>
+      </w:r>
+    </w:p>
+    <w:p>
+      <w:pPr>
+        <w:rPr>
+          <w:rFonts w:hint="default"/>
+        </w:rPr>
+      </w:pPr>
+      <w:r>
+        <w:rPr>
+          <w:rFonts w:hint="default"/>
+        </w:rPr>
+        <w:t>→新しい段落テキストのバウンディングボックスが作成される。見出しの文字を入力。文字サイズ32px。中央揃え。</w:t>
+      </w:r>
+    </w:p>
+    <w:p>
+      <w:pPr>
+        <w:rPr>
+          <w:rFonts w:hint="default"/>
+        </w:rPr>
+      </w:pPr>
+      <w:r>
+        <w:rPr>
+          <w:rFonts w:hint="default"/>
+        </w:rPr>
+        <w:t>見出しの段落テキストは、メインビジュアルの60px下に配置。左右はガイドに合わせる。</w:t>
+      </w:r>
+    </w:p>
+    <w:p>
+      <w:pPr>
+        <w:rPr>
+          <w:rFonts w:hint="default"/>
+        </w:rPr>
+      </w:pPr>
+      <w:r>
+        <w:rPr>
+          <w:rFonts w:hint="default"/>
+        </w:rPr>
+        <w:t>リードコピーを同じ要領で作成。幅1170px。高さ140px程度。文字サイズ16px。</w:t>
+      </w:r>
+    </w:p>
+    <w:p>
+      <w:pPr>
+        <w:rPr>
+          <w:rFonts w:hint="default"/>
+        </w:rPr>
+      </w:pPr>
+      <w:r>
+        <w:rPr>
+          <w:rFonts w:hint="default"/>
+        </w:rPr>
+        <w:t>見出しから30px程度下に配置。</w:t>
+      </w:r>
+    </w:p>
+    <w:p>
+      <w:pPr>
+        <w:pStyle w:val="3"/>
+        <w:numPr>
+          <w:ilvl w:val="0"/>
+          <w:numId w:val="1"/>
+        </w:numPr>
+        <w:tabs>
+          <w:tab w:val="left" w:pos="425"/>
+        </w:tabs>
+        <w:ind w:left="425" w:leftChars="0" w:hanging="425" w:firstLineChars="0"/>
+        <w:rPr>
+          <w:rFonts w:hint="default"/>
+        </w:rPr>
+      </w:pPr>
+      <w:r>
+        <w:rPr>
+          <w:rFonts w:hint="default"/>
+        </w:rPr>
+        <w:t>主機能紹介を作成する</w:t>
+      </w:r>
+    </w:p>
+    <w:p>
+      <w:pPr>
+        <w:rPr>
+          <w:rFonts w:hint="default"/>
+        </w:rPr>
+      </w:pPr>
+      <w:r>
+        <w:rPr>
+          <w:rFonts w:hint="default"/>
+        </w:rPr>
+        <w:t>レイヤーグループを作成して、「主機能紹介」と名付ける。</w:t>
+      </w:r>
+    </w:p>
+    <w:p>
+      <w:pPr>
+        <w:rPr>
+          <w:rFonts w:hint="default"/>
+        </w:rPr>
+      </w:pPr>
+      <w:r>
+        <w:rPr>
+          <w:rFonts w:hint="default"/>
+        </w:rPr>
+        <w:t>概要のやり方で、見出しの段落テキストのバウンディングボックスを作成する。</w:t>
+      </w:r>
+    </w:p>
+    <w:p>
+      <w:pPr>
+        <w:rPr>
+          <w:rFonts w:hint="default"/>
+        </w:rPr>
+      </w:pPr>
+      <w:r>
+        <w:rPr>
+          <w:rFonts w:hint="default"/>
+        </w:rPr>
+        <w:t>見出しを入力。リードコピーから120pxほど下に配置。</w:t>
+      </w:r>
+    </w:p>
+    <w:p>
+      <w:pPr>
+        <w:pStyle w:val="4"/>
+        <w:rPr>
+          <w:rFonts w:hint="default"/>
+        </w:rPr>
+      </w:pPr>
+      <w:r>
+        <w:rPr>
+          <w:rFonts w:hint="default"/>
+        </w:rPr>
+        <w:t>グループの作成</w:t>
+      </w:r>
+    </w:p>
+    <w:p>
+      <w:pPr>
+        <w:rPr>
+          <w:rFonts w:hint="default"/>
+        </w:rPr>
+      </w:pPr>
+      <w:r>
+        <w:rPr>
+          <w:rFonts w:hint="default"/>
+        </w:rPr>
+        <w:t>主機能紹介グループの中に「主機能1」というレイヤーグループを作成する。</w:t>
+      </w:r>
+    </w:p>
+    <w:p>
+      <w:pPr>
+        <w:rPr>
+          <w:rFonts w:hint="default"/>
+        </w:rPr>
+      </w:pPr>
+      <w:r>
+        <w:rPr>
+          <w:rFonts w:hint="default"/>
+        </w:rPr>
+        <w:t>長方形ツールで、幅270px、高さ150pxのシェイプを作成。レイヤー名を「写真ベース」とする。</w:t>
+      </w:r>
+    </w:p>
+    <w:p>
+      <w:pPr>
+        <w:rPr>
+          <w:rFonts w:hint="default"/>
+        </w:rPr>
+      </w:pPr>
+      <w:r>
+        <w:rPr>
+          <w:rFonts w:hint="default"/>
+        </w:rPr>
+        <w:t>移動ツールでガイドの左端にそろえ、見出しから30pxほど下に配置。</w:t>
+      </w:r>
+    </w:p>
+    <w:p>
+      <w:pPr>
+        <w:rPr>
+          <w:rFonts w:hint="default"/>
+        </w:rPr>
+      </w:pPr>
+      <w:r>
+        <w:rPr>
+          <w:rFonts w:hint="default"/>
+        </w:rPr>
+        <w:t>段落テキストのバウンディングボックスを作成。（幅270px、高さ16px）。</w:t>
+      </w:r>
+    </w:p>
+    <w:p>
+      <w:pPr>
+        <w:rPr>
+          <w:rFonts w:hint="default"/>
+        </w:rPr>
+      </w:pPr>
+      <w:r>
+        <w:rPr>
+          <w:rFonts w:hint="default"/>
+        </w:rPr>
+        <w:t>その中に「小見出し」を入れる。文字サイズは16px。揃えは中央揃え。「写真ベース」より30pxほど下に配置。</w:t>
+      </w:r>
+    </w:p>
+    <w:p>
+      <w:pPr>
+        <w:rPr>
+          <w:rFonts w:hint="default"/>
+        </w:rPr>
+      </w:pPr>
+      <w:r>
+        <w:rPr>
+          <w:rFonts w:hint="default"/>
+        </w:rPr>
+        <w:t>段落テキストのバウンディングボックスを作成。（幅270px、高さ35px）。</w:t>
+      </w:r>
+    </w:p>
+    <w:p>
+      <w:pPr>
+        <w:rPr>
+          <w:rFonts w:hint="default"/>
+        </w:rPr>
+      </w:pPr>
+      <w:r>
+        <w:rPr>
+          <w:rFonts w:hint="default"/>
+        </w:rPr>
+        <w:t>その中に「本文」を入れる。文字サイズ13px。揃えは左揃え。小見出しの15pxほど下に配置。</w:t>
+      </w:r>
+    </w:p>
+    <w:p>
+      <w:pPr>
+        <w:pStyle w:val="4"/>
+        <w:rPr>
+          <w:rFonts w:hint="default"/>
+        </w:rPr>
+      </w:pPr>
+      <w:r>
+        <w:rPr>
+          <w:rFonts w:hint="default"/>
+        </w:rPr>
+        <w:t>写真の配置</w:t>
+      </w:r>
+    </w:p>
+    <w:p>
+      <w:pPr>
+        <w:rPr>
+          <w:rFonts w:hint="default"/>
+        </w:rPr>
+      </w:pPr>
+      <w:r>
+        <w:rPr>
+          <w:rFonts w:hint="default"/>
+        </w:rPr>
+        <w:t>「写真ベース」レイヤーを選択。素材「主機能イメージ1.jpg」を配置する。写真ベースの長方形に重なるように位置を調整する。（おおまかでよい）</w:t>
+      </w:r>
+    </w:p>
+    <w:p>
+      <w:pPr>
+        <w:rPr>
+          <w:rFonts w:hint="default"/>
+        </w:rPr>
+      </w:pPr>
+      <w:r>
+        <w:rPr>
+          <w:rFonts w:hint="default"/>
+        </w:rPr>
+        <w:t>「主機能イメージ1」レイヤーを選択し、クリッピングマスクを作成する。下の長方形の形でくりぬかれたようになる。移動ツールで写真の位置は調整できる。</w:t>
+      </w:r>
+    </w:p>
+    <w:p>
+      <w:pPr>
+        <w:rPr>
+          <w:rFonts w:hint="default"/>
+        </w:rPr>
+      </w:pPr>
+      <w:r>
+        <w:rPr>
+          <w:rFonts w:hint="default"/>
+        </w:rPr>
+        <w:t>写真の右下に乗せるアイコン「主機能アイコン1.ai」を配置する。（ベクトルスマードオブジェクト）</w:t>
+      </w:r>
+    </w:p>
+    <w:p>
+      <w:pPr>
+        <w:pStyle w:val="4"/>
+        <w:rPr>
+          <w:rFonts w:hint="default"/>
+        </w:rPr>
+      </w:pPr>
+      <w:r>
+        <w:rPr>
+          <w:rFonts w:hint="default"/>
+        </w:rPr>
+        <w:t>詳しくボタンを作成</w:t>
+      </w:r>
+    </w:p>
+    <w:p>
+      <w:pPr>
+        <w:rPr>
+          <w:rFonts w:hint="default"/>
+        </w:rPr>
+      </w:pPr>
+      <w:r>
+        <w:rPr>
+          <w:rFonts w:hint="default"/>
+        </w:rPr>
+        <w:t>「角丸長方形ツール」−「シェイプ」モード。塗「なし」。ストローク「#00aedd」幅「1px」。</w:t>
+      </w:r>
+    </w:p>
+    <w:p>
+      <w:pPr>
+        <w:rPr>
+          <w:rFonts w:hint="default"/>
+        </w:rPr>
+      </w:pPr>
+      <w:r>
+        <w:rPr>
+          <w:rFonts w:hint="default"/>
+        </w:rPr>
+        <w:t>画面をクリックし、ダイアログで、「幅170px、高さ45px、半径4px」を指定。</w:t>
+      </w:r>
+    </w:p>
+    <w:p>
+      <w:pPr>
+        <w:rPr>
+          <w:rFonts w:hint="default"/>
+        </w:rPr>
+      </w:pPr>
+      <w:r>
+        <w:rPr>
+          <w:rFonts w:hint="default"/>
+        </w:rPr>
+        <w:t>この角丸長方形は、主機能1の本文から30pxほど下に配置。左右は、中央になるようにする。</w:t>
+      </w:r>
+    </w:p>
+    <w:p>
+      <w:pPr>
+        <w:rPr>
+          <w:rFonts w:hint="default"/>
+        </w:rPr>
+      </w:pPr>
+      <w:r>
+        <w:rPr>
+          <w:rFonts w:hint="default"/>
+        </w:rPr>
+        <w:t>「詳しく」という文字を入力。文字サイス13px。色#00aedd。角丸長方形の中央に配置。</w:t>
+      </w:r>
+    </w:p>
+    <w:p>
+      <w:pPr>
+        <w:pStyle w:val="4"/>
+        <w:rPr>
+          <w:rFonts w:hint="default"/>
+        </w:rPr>
+      </w:pPr>
+      <w:r>
+        <w:rPr>
+          <w:rFonts w:hint="default"/>
+        </w:rPr>
+        <w:t>ボタンをスマートオブジェクトに変換</w:t>
+      </w:r>
+    </w:p>
+    <w:p>
+      <w:pPr>
+        <w:rPr>
+          <w:rFonts w:hint="default"/>
+        </w:rPr>
+      </w:pPr>
+      <w:r>
+        <w:rPr>
+          <w:rFonts w:hint="default"/>
+        </w:rPr>
+        <w:t>角丸長方形のレイヤーと詳しくの文字レイヤーの２つをを選択し、スマートオブジェクトに変換。</w:t>
+      </w:r>
+    </w:p>
+    <w:p>
+      <w:pPr>
+        <w:pStyle w:val="3"/>
+        <w:numPr>
+          <w:ilvl w:val="0"/>
+          <w:numId w:val="1"/>
+        </w:numPr>
+        <w:tabs>
+          <w:tab w:val="left" w:pos="425"/>
+        </w:tabs>
+        <w:ind w:left="425" w:leftChars="0" w:hanging="425" w:firstLineChars="0"/>
+        <w:rPr>
+          <w:rFonts w:hint="default"/>
+        </w:rPr>
+      </w:pPr>
+      <w:r>
+        <w:rPr>
+          <w:rFonts w:hint="default"/>
+        </w:rPr>
+        <w:t>主機能1グループを複製して他のグループを作成する</w:t>
+      </w:r>
+    </w:p>
+    <w:p>
+      <w:pPr>
+        <w:rPr>
+          <w:rFonts w:hint="default"/>
+        </w:rPr>
+      </w:pPr>
+      <w:r>
+        <w:rPr>
+          <w:rFonts w:hint="default"/>
+        </w:rPr>
+        <w:t>「主機能1」グループの中……「写真ベース」「主機能イメージ1」「主機能アイコン1」「文字（小見出しと本文」「詳しく」</w:t>
+      </w:r>
+    </w:p>
+    <w:p>
+      <w:pPr>
+        <w:rPr>
+          <w:rFonts w:hint="default"/>
+        </w:rPr>
+      </w:pPr>
+      <w:r>
+        <w:rPr>
+          <w:rFonts w:hint="default"/>
+        </w:rPr>
+        <w:t>「主機能1」グループを複製しれ、グループ名を「主機能2」とする。</w:t>
+      </w:r>
+    </w:p>
+    <w:p>
+      <w:pPr>
+        <w:rPr>
+          <w:rFonts w:hint="default"/>
+        </w:rPr>
+      </w:pPr>
+      <w:r>
+        <w:rPr>
+          <w:rFonts w:hint="default"/>
+        </w:rPr>
+        <w:t>主機能2グループは、移動ツールで右方法に移動。30px開けて、「主機能1」の右に配置。</w:t>
+      </w:r>
+    </w:p>
+    <w:p>
+      <w:pPr>
+        <w:rPr>
+          <w:rFonts w:hint="default"/>
+        </w:rPr>
+      </w:pPr>
+      <w:r>
+        <w:rPr>
+          <w:rFonts w:hint="default"/>
+        </w:rPr>
+        <w:t>同じように「主機能3」「主機能4」グループを作成し、それぞれ30pxの間隔で並べる。</w:t>
+      </w:r>
+    </w:p>
+    <w:p>
+      <w:pPr>
+        <w:rPr>
+          <w:rFonts w:hint="default"/>
+        </w:rPr>
+      </w:pPr>
+      <w:r>
+        <w:rPr>
+          <w:rFonts w:hint="default"/>
+        </w:rPr>
+        <w:t>主機能2〜4の文字内容を書き換える。</w:t>
+      </w:r>
+    </w:p>
+    <w:p>
+      <w:pPr>
+        <w:rPr>
+          <w:rFonts w:hint="default"/>
+        </w:rPr>
+      </w:pPr>
+      <w:r>
+        <w:rPr>
+          <w:rFonts w:hint="default"/>
+        </w:rPr>
+        <w:br w:type="page"/>
+      </w:r>
+    </w:p>
+    <w:p>
+      <w:pPr>
+        <w:rPr>
+          <w:rFonts w:hint="default"/>
+        </w:rPr>
+      </w:pPr>
+    </w:p>
+    <w:p>
+      <w:pPr>
+        <w:pStyle w:val="9"/>
+        <w:rPr>
+          <w:rFonts w:hint="default"/>
+          <w:sz w:val="18"/>
+          <w:szCs w:val="21"/>
+        </w:rPr>
+      </w:pPr>
+      <w:r>
+        <w:rPr>
+          <w:rFonts w:hint="default"/>
+          <w:sz w:val="18"/>
+          <w:szCs w:val="21"/>
+        </w:rPr>
+        <w:t>スマートオブジェクトの複製</w:t>
+      </w:r>
+    </w:p>
+    <w:p>
+      <w:pPr>
+        <w:pStyle w:val="9"/>
+        <w:rPr>
+          <w:rFonts w:hint="default"/>
+          <w:sz w:val="18"/>
+          <w:szCs w:val="21"/>
+        </w:rPr>
+      </w:pPr>
+      <w:r>
+        <w:rPr>
+          <w:rFonts w:hint="default"/>
+          <w:sz w:val="18"/>
+          <w:szCs w:val="21"/>
+        </w:rPr>
+        <w:t>スマートオブジェクトは「レイヤーの複製」で複製すると、１つのスマートオブジェクトを修正すると、その変更は、すべてのスマートオブジェクトに適用される。</w:t>
+      </w:r>
+    </w:p>
+    <w:p>
+      <w:pPr>
+        <w:pStyle w:val="9"/>
+        <w:rPr>
+          <w:rFonts w:hint="default"/>
+          <w:sz w:val="18"/>
+          <w:szCs w:val="21"/>
+        </w:rPr>
+      </w:pPr>
+      <w:r>
+        <w:rPr>
+          <w:rFonts w:hint="default"/>
+          <w:sz w:val="18"/>
+          <w:szCs w:val="21"/>
+        </w:rPr>
+        <w:t>「スマートオブジェクトの複製」だと、別々のスマートオブジェクトとして扱われ、複製した方にだけ修正を加えることが可能になる。</w:t>
+      </w:r>
+    </w:p>
+    <w:p>
+      <w:pPr>
+        <w:rPr>
+          <w:rFonts w:hint="default"/>
+        </w:rPr>
+      </w:pPr>
+      <w:r>
+        <w:rPr>
+          <w:rFonts w:hint="default"/>
+        </w:rPr>
+        <w:t>主機能2レイヤーグループの「主機能イメージ1」レイヤー名を「主機能イメージ2」に変更。</w:t>
+      </w:r>
+    </w:p>
+    <w:p>
+      <w:pPr>
+        <w:rPr>
+          <w:rFonts w:hint="default"/>
+        </w:rPr>
+      </w:pPr>
+      <w:r>
+        <w:rPr>
+          <w:rFonts w:hint="default"/>
+        </w:rPr>
+        <w:t>主機能イメージ2のスマートオブジェクトを複製。元のスマートオブジェクトは、削除。</w:t>
+      </w:r>
+    </w:p>
+    <w:p>
+      <w:pPr>
+        <w:rPr>
+          <w:rFonts w:hint="default"/>
+        </w:rPr>
+      </w:pPr>
+      <w:r>
+        <w:rPr>
+          <w:rFonts w:hint="default"/>
+        </w:rPr>
+        <w:t>残った「主機能イメージ2」のレイヤーを選択し、「レイヤー」−「スマートオブジェクト」−「コンテンツを置き換え」を実行。「主機能イメージ2.jpg」で置き換える。</w:t>
+      </w:r>
+    </w:p>
+    <w:p>
+      <w:pPr>
+        <w:rPr>
+          <w:rFonts w:hint="default"/>
+        </w:rPr>
+      </w:pPr>
+      <w:r>
+        <w:rPr>
+          <w:rFonts w:hint="default"/>
+        </w:rPr>
+        <w:t>クリッピングマスクを作成して、画像の差し替えができた。</w:t>
+      </w:r>
+    </w:p>
+    <w:p>
+      <w:pPr>
+        <w:rPr>
+          <w:rFonts w:hint="default"/>
+        </w:rPr>
+      </w:pPr>
+      <w:r>
+        <w:rPr>
+          <w:rFonts w:hint="default"/>
+        </w:rPr>
+        <w:t>アイコンも「スマートオブジェクトの複製」で複製してから、コンテンツを置き換える。</w:t>
+      </w:r>
+    </w:p>
+    <w:p>
+      <w:pPr>
+        <w:rPr>
+          <w:rFonts w:hint="default"/>
+        </w:rPr>
+      </w:pPr>
+      <w:r>
+        <w:rPr>
+          <w:rFonts w:hint="default"/>
+        </w:rPr>
+        <w:t>この手順で、主機能3、4のイメージとアイコンを置き換える。</w:t>
+      </w:r>
+    </w:p>
+    <w:p>
+      <w:pPr>
+        <w:rPr>
+          <w:rFonts w:hint="default"/>
+        </w:rPr>
+      </w:pPr>
+      <w:r>
+        <w:rPr>
+          <w:rFonts w:hint="default"/>
+        </w:rPr>
+        <w:t>概要と主機能エリアを区切る線を作成</w:t>
+      </w:r>
+    </w:p>
+    <w:p>
+      <w:pPr>
+        <w:rPr>
+          <w:rFonts w:hint="default"/>
+        </w:rPr>
+      </w:pPr>
+      <w:r>
+        <w:rPr>
+          <w:rFonts w:hint="default"/>
+        </w:rPr>
+        <w:t>長方形ツールで、「幅1170px、高さ1px、塗は薄いグレー」で長方形シェイプを作成し、主機能の見出しの上端から60pxほど上に配置。</w:t>
+      </w:r>
+    </w:p>
+    <w:p>
+      <w:pPr>
+        <w:pStyle w:val="3"/>
+        <w:numPr>
+          <w:ilvl w:val="0"/>
+          <w:numId w:val="1"/>
+        </w:numPr>
+        <w:tabs>
+          <w:tab w:val="left" w:pos="425"/>
+        </w:tabs>
+        <w:ind w:left="425" w:leftChars="0" w:hanging="425" w:firstLineChars="0"/>
+        <w:rPr>
+          <w:rFonts w:hint="default"/>
+        </w:rPr>
+      </w:pPr>
+      <w:r>
+        <w:rPr>
+          <w:rFonts w:hint="default"/>
+        </w:rPr>
+        <w:t>サブ機能紹介とフッターを作成する</w:t>
+      </w:r>
+    </w:p>
+    <w:p>
+      <w:pPr>
+        <w:pStyle w:val="4"/>
+        <w:rPr>
+          <w:rFonts w:hint="default"/>
+        </w:rPr>
+      </w:pPr>
+      <w:r>
+        <w:rPr>
+          <w:rFonts w:hint="default"/>
+        </w:rPr>
+        <w:t>サブ機能</w:t>
+      </w:r>
       <w:bookmarkStart w:id="0" w:name="_GoBack"/>
       <w:bookmarkEnd w:id="0"/>
+      <w:r>
+        <w:rPr>
+          <w:rFonts w:hint="default"/>
+        </w:rPr>
+        <w:t>紹介の作成</w:t>
+      </w:r>
+    </w:p>
+    <w:p>
+      <w:pPr>
+        <w:rPr>
+          <w:rFonts w:hint="default"/>
+        </w:rPr>
+      </w:pPr>
+      <w:r>
+        <w:rPr>
+          <w:rFonts w:hint="default"/>
+        </w:rPr>
+        <w:t>サブ機能紹介レイヤーグループを作成。見出しと区切り線を作成する。（主機能紹介と同じ）</w:t>
+      </w:r>
+    </w:p>
+    <w:p>
+      <w:pPr>
+        <w:rPr>
+          <w:rFonts w:hint="default"/>
+        </w:rPr>
+      </w:pPr>
+      <w:r>
+        <w:rPr>
+          <w:rFonts w:hint="default"/>
+        </w:rPr>
+        <w:t>サブ機能1つ分の幅は4カラム分。</w:t>
+      </w:r>
+    </w:p>
+    <w:p>
+      <w:pPr>
+        <w:rPr>
+          <w:rFonts w:hint="default"/>
+        </w:rPr>
+      </w:pPr>
+      <w:r>
+        <w:rPr>
+          <w:rFonts w:hint="default"/>
+        </w:rPr>
+        <w:t>左1カラムにアイコン。残り3カラムに小見出しと本文を左揃えで配置する。</w:t>
+      </w:r>
+    </w:p>
+    <w:p>
+      <w:pPr>
+        <w:rPr>
+          <w:rFonts w:hint="default"/>
+        </w:rPr>
+      </w:pPr>
+      <w:r>
+        <w:rPr>
+          <w:rFonts w:hint="default"/>
+        </w:rPr>
+        <w:t>文字サイズは今までと同じ。</w:t>
+      </w:r>
+    </w:p>
+    <w:p>
+      <w:pPr>
+        <w:rPr>
+          <w:rFonts w:hint="default"/>
+        </w:rPr>
+      </w:pPr>
+      <w:r>
+        <w:rPr>
+          <w:rFonts w:hint="default"/>
+        </w:rPr>
+        <w:t>サブ機能1つを作成したら、同じ要領で複製し、アイコンや内容を置き換える。</w:t>
+      </w:r>
+    </w:p>
+    <w:p>
+      <w:pPr>
+        <w:pStyle w:val="4"/>
+        <w:rPr>
+          <w:rFonts w:hint="default"/>
+        </w:rPr>
+      </w:pPr>
+      <w:r>
+        <w:rPr>
+          <w:rFonts w:hint="default"/>
+        </w:rPr>
+        <w:t>フッターの作成</w:t>
+      </w:r>
+    </w:p>
+    <w:p>
+      <w:pPr>
+        <w:rPr>
+          <w:rFonts w:hint="default"/>
+        </w:rPr>
+      </w:pPr>
+      <w:r>
+        <w:rPr>
+          <w:rFonts w:hint="default"/>
+        </w:rPr>
+        <w:t>「フッター」レイヤーグループを作成。</w:t>
+      </w:r>
+    </w:p>
+    <w:p>
+      <w:pPr>
+        <w:rPr>
+          <w:rFonts w:hint="default"/>
+        </w:rPr>
+      </w:pPr>
+      <w:r>
+        <w:rPr>
+          <w:rFonts w:hint="default"/>
+        </w:rPr>
+        <w:t>長方形ツールで「幅1350px、高さ210px、塗#d9f021」で長方形シェイプを作成する。</w:t>
+      </w:r>
+    </w:p>
+    <w:p>
+      <w:pPr>
+        <w:rPr>
+          <w:rFonts w:hint="default"/>
+        </w:rPr>
+      </w:pPr>
+      <w:r>
+        <w:rPr>
+          <w:rFonts w:hint="default"/>
+        </w:rPr>
+        <w:t>サブ機能紹介の下端から120pxほど下に配置。</w:t>
+      </w:r>
+    </w:p>
+    <w:p>
+      <w:pPr>
+        <w:rPr>
+          <w:rFonts w:hint="default"/>
+        </w:rPr>
+      </w:pPr>
+      <w:r>
+        <w:rPr>
+          <w:rFonts w:hint="default"/>
+        </w:rPr>
+        <w:t>もし、カンバスの高さが足りなければ、「イメージ」−「カンバスサイズ」でカンバスの高さを広げる。</w:t>
+      </w:r>
+    </w:p>
+    <w:p>
+      <w:pPr>
+        <w:rPr>
+          <w:rFonts w:hint="default"/>
+        </w:rPr>
+      </w:pPr>
+      <w:r>
+        <w:rPr>
+          <w:rFonts w:hint="default"/>
+        </w:rPr>
+        <w:t>長方形ツールで、「幅1350px、高さ20px、塗#00aedd」の長方形シェイプを作成。</w:t>
+      </w:r>
+    </w:p>
+    <w:p>
+      <w:pPr>
+        <w:rPr>
+          <w:rFonts w:hint="default"/>
+        </w:rPr>
+      </w:pPr>
+      <w:r>
+        <w:rPr>
+          <w:rFonts w:hint="default"/>
+        </w:rPr>
+        <w:t>先の長方形シェイプと「下端揃え」にする。</w:t>
+      </w:r>
+    </w:p>
+    <w:p>
+      <w:pPr>
+        <w:rPr>
+          <w:rFonts w:hint="default"/>
+        </w:rPr>
+      </w:pPr>
+      <w:r>
+        <w:rPr>
+          <w:rFonts w:hint="default"/>
+        </w:rPr>
+        <w:t>素材の「街並みイラスト」を配置する。ガイドの右端、青い長方形の上に合わせて配置する。</w:t>
+      </w:r>
+    </w:p>
+    <w:p>
+      <w:pPr>
+        <w:rPr>
+          <w:rFonts w:hint="default"/>
+        </w:rPr>
+      </w:pPr>
+      <w:r>
+        <w:rPr>
+          <w:rFonts w:hint="default"/>
+        </w:rPr>
+        <w:t>フッタに社名ロゴやテキスト類を配置する。</w:t>
+      </w:r>
+    </w:p>
+    <w:p>
+      <w:pPr>
+        <w:rPr>
+          <w:rFonts w:hint="default"/>
+        </w:rPr>
+      </w:pPr>
+      <w:r>
+        <w:rPr>
+          <w:rFonts w:hint="default"/>
+        </w:rPr>
+        <w:t>社名ロゴは、ベクトルスマートオブジェクト。文字サイズはすべて13px。</w:t>
+      </w:r>
     </w:p>
     <w:sectPr>
       <w:headerReference r:id="rId3" w:type="default"/>
@@ -755,7 +1842,7 @@
     <w:lsdException w:qFormat="1" w:unhideWhenUsed="0" w:uiPriority="0" w:semiHidden="0" w:name="Normal"/>
     <w:lsdException w:qFormat="1" w:unhideWhenUsed="0" w:uiPriority="0" w:semiHidden="0" w:name="heading 1"/>
     <w:lsdException w:qFormat="1" w:uiPriority="0" w:semiHidden="0" w:name="heading 2"/>
-    <w:lsdException w:qFormat="1" w:uiPriority="0" w:name="heading 3"/>
+    <w:lsdException w:qFormat="1" w:uiPriority="0" w:semiHidden="0" w:name="heading 3"/>
     <w:lsdException w:qFormat="1" w:uiPriority="0" w:name="heading 4"/>
     <w:lsdException w:qFormat="1" w:uiPriority="0" w:name="heading 5"/>
     <w:lsdException w:qFormat="1" w:uiPriority="0" w:name="heading 6"/>
@@ -1084,7 +2171,6 @@
     <w:semiHidden/>
     <w:uiPriority w:val="0"/>
     <w:tblPr>
-      <w:tblStyle w:val="8"/>
       <w:tblLayout w:type="fixed"/>
       <w:tblCellMar>
         <w:top w:w="0" w:type="dxa"/>
